--- a/과제 3/최종/소프트웨어 공학 과제3.docx
+++ b/과제 3/최종/소프트웨어 공학 과제3.docx
@@ -615,7 +615,7 @@
             <w:pPr>
               <w:textAlignment w:val="baseline"/>
               <w:rPr>
-                <w:rFonts w:eastAsiaTheme="minorHAnsi" w:cs="굴림" w:hint="eastAsia"/>
+                <w:rFonts w:eastAsiaTheme="minorHAnsi" w:cs="굴림"/>
                 <w:color w:val="000000"/>
                 <w:kern w:val="0"/>
                 <w:szCs w:val="20"/>
@@ -1746,6 +1746,28 @@
               </w:rPr>
               <w:t>다.</w:t>
             </w:r>
+            <w:r>
+              <w:t xml:space="preserve"> </w:t>
+            </w:r>
+            <w:r>
+              <w:rPr>
+                <w:rFonts w:hint="eastAsia"/>
+              </w:rPr>
+              <w:t xml:space="preserve">그리고 </w:t>
+            </w:r>
+            <w:r>
+              <w:rPr>
+                <w:rFonts w:hint="eastAsia"/>
+              </w:rPr>
+              <w:t>일반 회원이 지원</w:t>
+            </w:r>
+            <w:r>
+              <w:rPr>
+                <w:rFonts w:hint="eastAsia"/>
+              </w:rPr>
+              <w:lastRenderedPageBreak/>
+              <w:t>을 희망하는 채용 정보를 선택하면 즉시 지원할 수 있다.</w:t>
+            </w:r>
           </w:p>
         </w:tc>
         <w:tc>
@@ -1757,13 +1779,8 @@
               <w:rPr>
                 <w:rFonts w:hint="eastAsia"/>
               </w:rPr>
-              <w:t xml:space="preserve">일반 </w:t>
-            </w:r>
-            <w:r>
-              <w:rPr>
-                <w:rFonts w:hint="eastAsia"/>
-              </w:rPr>
-              <w:t>채용정보 조회</w:t>
+              <w:lastRenderedPageBreak/>
+              <w:t>채용정보 조회 및 지원</w:t>
             </w:r>
           </w:p>
         </w:tc>
@@ -1781,7 +1798,6 @@
               <w:rPr>
                 <w:rFonts w:hint="eastAsia"/>
               </w:rPr>
-              <w:lastRenderedPageBreak/>
               <w:t>8</w:t>
             </w:r>
           </w:p>
@@ -1795,11 +1811,44 @@
               <w:rPr>
                 <w:rFonts w:hint="eastAsia"/>
               </w:rPr>
-              <w:t>일반 회원이 지원을 희망하는 채용 정보를 선택하면 즉시 지원할 수 있다.</w:t>
+              <w:t>일반 회원은 자신의 지원 정보(회사이름,</w:t>
             </w:r>
             <w:r>
               <w:t xml:space="preserve"> </w:t>
             </w:r>
+            <w:r>
+              <w:rPr>
+                <w:rFonts w:hint="eastAsia"/>
+              </w:rPr>
+              <w:t>업무,</w:t>
+            </w:r>
+            <w:r>
+              <w:t xml:space="preserve"> </w:t>
+            </w:r>
+            <w:r>
+              <w:rPr>
+                <w:rFonts w:hint="eastAsia"/>
+              </w:rPr>
+              <w:t>인원수,</w:t>
+            </w:r>
+            <w:r>
+              <w:t xml:space="preserve"> </w:t>
+            </w:r>
+            <w:r>
+              <w:rPr>
+                <w:rFonts w:hint="eastAsia"/>
+              </w:rPr>
+              <w:t>신청 마감일)를 조회할 수 있다.</w:t>
+            </w:r>
+            <w:r>
+              <w:t xml:space="preserve"> </w:t>
+            </w:r>
+            <w:r>
+              <w:rPr>
+                <w:rFonts w:hint="eastAsia"/>
+              </w:rPr>
+              <w:t>이때 회사이름의 오름차순으로 정렬해서 출력한다.</w:t>
+            </w:r>
           </w:p>
         </w:tc>
         <w:tc>
@@ -1811,19 +1860,7 @@
               <w:rPr>
                 <w:rFonts w:hint="eastAsia"/>
               </w:rPr>
-              <w:t>채용</w:t>
-            </w:r>
-            <w:r>
-              <w:rPr>
-                <w:rFonts w:hint="eastAsia"/>
-              </w:rPr>
-              <w:t xml:space="preserve"> </w:t>
-            </w:r>
-            <w:r>
-              <w:rPr>
-                <w:rFonts w:hint="eastAsia"/>
-              </w:rPr>
-              <w:t>지원</w:t>
+              <w:t>지원정보 조회</w:t>
             </w:r>
           </w:p>
         </w:tc>
@@ -1854,43 +1891,7 @@
               <w:rPr>
                 <w:rFonts w:hint="eastAsia"/>
               </w:rPr>
-              <w:t>일반 회원은 자신의 지원 정보(회사이름,</w:t>
-            </w:r>
-            <w:r>
-              <w:t xml:space="preserve"> </w:t>
-            </w:r>
-            <w:r>
-              <w:rPr>
-                <w:rFonts w:hint="eastAsia"/>
-              </w:rPr>
-              <w:t>업무,</w:t>
-            </w:r>
-            <w:r>
-              <w:t xml:space="preserve"> </w:t>
-            </w:r>
-            <w:r>
-              <w:rPr>
-                <w:rFonts w:hint="eastAsia"/>
-              </w:rPr>
-              <w:t>인원수,</w:t>
-            </w:r>
-            <w:r>
-              <w:t xml:space="preserve"> </w:t>
-            </w:r>
-            <w:r>
-              <w:rPr>
-                <w:rFonts w:hint="eastAsia"/>
-              </w:rPr>
-              <w:t>신청 마감일)를 조회할 수 있다.</w:t>
-            </w:r>
-            <w:r>
-              <w:t xml:space="preserve"> </w:t>
-            </w:r>
-            <w:r>
-              <w:rPr>
-                <w:rFonts w:hint="eastAsia"/>
-              </w:rPr>
-              <w:t>이때 회사이름의 오름차순으로 정렬해서 출력한다.</w:t>
+              <w:t>일반 회원은 지원 정보를 선택해서 지원을 취소할 수 있다.</w:t>
             </w:r>
           </w:p>
         </w:tc>
@@ -1903,7 +1904,7 @@
               <w:rPr>
                 <w:rFonts w:hint="eastAsia"/>
               </w:rPr>
-              <w:t>지원정보 조회</w:t>
+              <w:t>지원 취소</w:t>
             </w:r>
           </w:p>
         </w:tc>
@@ -1925,53 +1926,6 @@
             </w:r>
             <w:r>
               <w:t>0</w:t>
-            </w:r>
-          </w:p>
-        </w:tc>
-        <w:tc>
-          <w:tcPr>
-            <w:tcW w:w="6521" w:type="dxa"/>
-          </w:tcPr>
-          <w:p>
-            <w:r>
-              <w:rPr>
-                <w:rFonts w:hint="eastAsia"/>
-              </w:rPr>
-              <w:t>일반 회원은 지원 정보를 선택해서 지원을 취소할 수 있다.</w:t>
-            </w:r>
-          </w:p>
-        </w:tc>
-        <w:tc>
-          <w:tcPr>
-            <w:tcW w:w="2412" w:type="dxa"/>
-          </w:tcPr>
-          <w:p>
-            <w:r>
-              <w:rPr>
-                <w:rFonts w:hint="eastAsia"/>
-              </w:rPr>
-              <w:t>지원 취소</w:t>
-            </w:r>
-          </w:p>
-        </w:tc>
-      </w:tr>
-      <w:tr>
-        <w:trPr>
-          <w:trHeight w:val="708"/>
-        </w:trPr>
-        <w:tc>
-          <w:tcPr>
-            <w:tcW w:w="620" w:type="dxa"/>
-          </w:tcPr>
-          <w:p>
-            <w:r>
-              <w:rPr>
-                <w:rFonts w:hint="eastAsia"/>
-              </w:rPr>
-              <w:t>1</w:t>
-            </w:r>
-            <w:r>
-              <w:t>1</w:t>
             </w:r>
           </w:p>
         </w:tc>
@@ -3042,13 +2996,7 @@
         <w:rPr>
           <w:rFonts w:hint="eastAsia"/>
         </w:rPr>
-        <w:t xml:space="preserve">일반 </w:t>
-      </w:r>
-      <w:r>
-        <w:rPr>
-          <w:rFonts w:hint="eastAsia"/>
-        </w:rPr>
-        <w:t>채용 정보 조회</w:t>
+        <w:t>채용 정보 조회 및 지원</w:t>
       </w:r>
     </w:p>
     <w:tbl>
@@ -3213,110 +3161,6 @@
           </w:p>
         </w:tc>
       </w:tr>
-    </w:tbl>
-    <w:p/>
-    <w:p>
-      <w:pPr>
-        <w:pStyle w:val="a4"/>
-        <w:numPr>
-          <w:ilvl w:val="0"/>
-          <w:numId w:val="1"/>
-        </w:numPr>
-        <w:ind w:leftChars="0"/>
-      </w:pPr>
-      <w:r>
-        <w:rPr>
-          <w:rFonts w:hint="eastAsia"/>
-        </w:rPr>
-        <w:t xml:space="preserve"> </w:t>
-      </w:r>
-      <w:r>
-        <w:rPr>
-          <w:rFonts w:hint="eastAsia"/>
-        </w:rPr>
-        <w:t xml:space="preserve">채용 </w:t>
-      </w:r>
-      <w:r>
-        <w:rPr>
-          <w:rFonts w:hint="eastAsia"/>
-        </w:rPr>
-        <w:t>지원</w:t>
-      </w:r>
-    </w:p>
-    <w:tbl>
-      <w:tblPr>
-        <w:tblStyle w:val="a3"/>
-        <w:tblW w:w="8630" w:type="dxa"/>
-        <w:tblInd w:w="400" w:type="dxa"/>
-        <w:tblLook w:val="04A0" w:firstRow="1" w:lastRow="0" w:firstColumn="1" w:lastColumn="0" w:noHBand="0" w:noVBand="1"/>
-      </w:tblPr>
-      <w:tblGrid>
-        <w:gridCol w:w="4315"/>
-        <w:gridCol w:w="4315"/>
-      </w:tblGrid>
-      <w:tr>
-        <w:trPr>
-          <w:trHeight w:val="401"/>
-        </w:trPr>
-        <w:tc>
-          <w:tcPr>
-            <w:tcW w:w="4315" w:type="dxa"/>
-          </w:tcPr>
-          <w:p>
-            <w:pPr>
-              <w:rPr>
-                <w:b/>
-                <w:bCs/>
-                <w:sz w:val="22"/>
-                <w:szCs w:val="22"/>
-              </w:rPr>
-            </w:pPr>
-            <w:r>
-              <w:rPr>
-                <w:b/>
-                <w:bCs/>
-                <w:sz w:val="22"/>
-                <w:szCs w:val="22"/>
-              </w:rPr>
-              <w:t>Actor Action</w:t>
-            </w:r>
-          </w:p>
-        </w:tc>
-        <w:tc>
-          <w:tcPr>
-            <w:tcW w:w="4315" w:type="dxa"/>
-          </w:tcPr>
-          <w:p>
-            <w:pPr>
-              <w:rPr>
-                <w:b/>
-                <w:bCs/>
-                <w:sz w:val="22"/>
-                <w:szCs w:val="22"/>
-              </w:rPr>
-            </w:pPr>
-            <w:r>
-              <w:rPr>
-                <w:rFonts w:hint="eastAsia"/>
-                <w:b/>
-                <w:bCs/>
-                <w:sz w:val="22"/>
-                <w:szCs w:val="22"/>
-              </w:rPr>
-              <w:t>S</w:t>
-            </w:r>
-            <w:r>
-              <w:rPr>
-                <w:b/>
-                <w:bCs/>
-                <w:sz w:val="22"/>
-                <w:szCs w:val="22"/>
-              </w:rPr>
-              <w:t>ystem Response</w:t>
-            </w:r>
-          </w:p>
-        </w:tc>
-      </w:tr>
       <w:tr>
         <w:trPr>
           <w:trHeight w:val="405"/>
@@ -3326,23 +3170,19 @@
             <w:tcW w:w="4315" w:type="dxa"/>
           </w:tcPr>
           <w:p>
-            <w:r>
-              <w:rPr>
-                <w:rFonts w:hint="eastAsia"/>
-              </w:rPr>
-              <w:t xml:space="preserve">1. 회원이 </w:t>
-            </w:r>
-            <w:r>
-              <w:rPr>
-                <w:rFonts w:hint="eastAsia"/>
-              </w:rPr>
-              <w:t xml:space="preserve">지원을 희망하는 채용 정보를 </w:t>
-            </w:r>
-            <w:r>
-              <w:rPr>
-                <w:rFonts w:hint="eastAsia"/>
-              </w:rPr>
-              <w:t>선택한다.</w:t>
+            <w:pPr>
+              <w:rPr>
+                <w:rFonts w:hint="eastAsia"/>
+              </w:rPr>
+            </w:pPr>
+            <w:r>
+              <w:t xml:space="preserve">3. </w:t>
+            </w:r>
+            <w:r>
+              <w:rPr>
+                <w:rFonts w:hint="eastAsia"/>
+              </w:rPr>
+              <w:t>회원 원하는 회사에 즉시 지원할 수 있다.</w:t>
             </w:r>
           </w:p>
         </w:tc>
@@ -3351,99 +3191,22 @@
             <w:tcW w:w="4315" w:type="dxa"/>
           </w:tcPr>
           <w:p>
-            <w:r>
-              <w:t>2.</w:t>
-            </w:r>
-            <w:r>
-              <w:rPr>
-                <w:rFonts w:hint="eastAsia"/>
-              </w:rPr>
-              <w:t xml:space="preserve"> 해당 </w:t>
-            </w:r>
-            <w:r>
-              <w:rPr>
-                <w:rFonts w:hint="eastAsia"/>
-              </w:rPr>
-              <w:t>채용</w:t>
-            </w:r>
-            <w:r>
-              <w:rPr>
-                <w:rFonts w:hint="eastAsia"/>
-              </w:rPr>
-              <w:t>의 상세한 정보를 출력한다.</w:t>
-            </w:r>
-          </w:p>
-        </w:tc>
-      </w:tr>
-      <w:tr>
-        <w:trPr>
-          <w:trHeight w:val="405"/>
-        </w:trPr>
-        <w:tc>
-          <w:tcPr>
-            <w:tcW w:w="4315" w:type="dxa"/>
-          </w:tcPr>
-          <w:p>
-            <w:r>
-              <w:rPr>
-                <w:rFonts w:hint="eastAsia"/>
-              </w:rPr>
-              <w:t>3</w:t>
-            </w:r>
-            <w:r>
-              <w:t xml:space="preserve">. </w:t>
-            </w:r>
-            <w:r>
-              <w:rPr>
-                <w:rFonts w:hint="eastAsia"/>
-              </w:rPr>
-              <w:t xml:space="preserve">회원이 </w:t>
-            </w:r>
-            <w:r>
-              <w:rPr>
-                <w:rFonts w:hint="eastAsia"/>
-              </w:rPr>
-              <w:t>지원</w:t>
-            </w:r>
-            <w:r>
-              <w:rPr>
-                <w:rFonts w:hint="eastAsia"/>
-              </w:rPr>
-              <w:t>하기 버튼을 누른다.</w:t>
-            </w:r>
-          </w:p>
-        </w:tc>
-        <w:tc>
-          <w:tcPr>
-            <w:tcW w:w="4315" w:type="dxa"/>
-          </w:tcPr>
-          <w:p>
-            <w:r>
-              <w:rPr>
-                <w:rFonts w:hint="eastAsia"/>
-              </w:rPr>
-              <w:t>4</w:t>
-            </w:r>
-            <w:r>
-              <w:t xml:space="preserve">. </w:t>
-            </w:r>
-            <w:r>
-              <w:rPr>
-                <w:rFonts w:hint="eastAsia"/>
-              </w:rPr>
-              <w:t>지원 완료를</w:t>
-            </w:r>
-            <w:r>
-              <w:rPr>
-                <w:rFonts w:hint="eastAsia"/>
-              </w:rPr>
-              <w:t xml:space="preserve"> 띄운다.</w:t>
-            </w:r>
+            <w:pPr>
+              <w:rPr>
+                <w:rFonts w:hint="eastAsia"/>
+              </w:rPr>
+            </w:pPr>
           </w:p>
         </w:tc>
       </w:tr>
     </w:tbl>
-    <w:p/>
+    <w:p>
+      <w:pPr>
+        <w:rPr>
+          <w:rFonts w:hint="eastAsia"/>
+        </w:rPr>
+      </w:pPr>
+    </w:p>
     <w:p>
       <w:pPr>
         <w:pStyle w:val="a4"/>
